--- a/Raspi Schools Pack.docx
+++ b/Raspi Schools Pack.docx
@@ -3216,6 +3216,64 @@
         <w:b/>
       </w:rPr>
     </w:pPr>
+    <w:r>
+      <w:rPr>
+        <w:b/>
+        <w:noProof/>
+        <w:lang w:eastAsia="en-GB"/>
+      </w:rPr>
+      <w:drawing>
+        <wp:anchor distT="0" distB="0" distL="114300" distR="114300" simplePos="0" relativeHeight="251658240" behindDoc="1" locked="0" layoutInCell="1" allowOverlap="1">
+          <wp:simplePos x="0" y="0"/>
+          <wp:positionH relativeFrom="column">
+            <wp:posOffset>4972050</wp:posOffset>
+          </wp:positionH>
+          <wp:positionV relativeFrom="paragraph">
+            <wp:posOffset>-382905</wp:posOffset>
+          </wp:positionV>
+          <wp:extent cx="1555115" cy="933450"/>
+          <wp:effectExtent l="19050" t="0" r="6985" b="0"/>
+          <wp:wrapTight wrapText="bothSides">
+            <wp:wrapPolygon edited="0">
+              <wp:start x="-265" y="0"/>
+              <wp:lineTo x="-265" y="21159"/>
+              <wp:lineTo x="21697" y="21159"/>
+              <wp:lineTo x="21697" y="0"/>
+              <wp:lineTo x="-265" y="0"/>
+            </wp:wrapPolygon>
+          </wp:wrapTight>
+          <wp:docPr id="1" name="Picture 0" descr="100_logo_colour.jpg"/>
+          <wp:cNvGraphicFramePr>
+            <a:graphicFrameLocks xmlns:a="http://schemas.openxmlformats.org/drawingml/2006/main" noChangeAspect="1"/>
+          </wp:cNvGraphicFramePr>
+          <a:graphic xmlns:a="http://schemas.openxmlformats.org/drawingml/2006/main">
+            <a:graphicData uri="http://schemas.openxmlformats.org/drawingml/2006/picture">
+              <pic:pic xmlns:pic="http://schemas.openxmlformats.org/drawingml/2006/picture">
+                <pic:nvPicPr>
+                  <pic:cNvPr id="0" name="100_logo_colour.jpg"/>
+                  <pic:cNvPicPr/>
+                </pic:nvPicPr>
+                <pic:blipFill>
+                  <a:blip r:embed="rId1"/>
+                  <a:stretch>
+                    <a:fillRect/>
+                  </a:stretch>
+                </pic:blipFill>
+                <pic:spPr>
+                  <a:xfrm>
+                    <a:off x="0" y="0"/>
+                    <a:ext cx="1555115" cy="933450"/>
+                  </a:xfrm>
+                  <a:prstGeom prst="rect">
+                    <a:avLst/>
+                  </a:prstGeom>
+                </pic:spPr>
+              </pic:pic>
+            </a:graphicData>
+          </a:graphic>
+        </wp:anchor>
+      </w:drawing>
+    </w:r>
     <w:r>
       <w:rPr>
         <w:b/>
